--- a/assignment_1/Java-Week1-Coding-Assignment-4.docx
+++ b/assignment_1/Java-Week1-Coding-Assignment-4.docx
@@ -32,8 +32,19 @@
           <w:bCs/>
           <w:lang w:val="fr-FR"/>
         </w:rPr>
-        <w:t>Points possible:</w:t>
-      </w:r>
+        <w:t xml:space="preserve">Points </w:t>
+      </w:r>
+      <w:proofErr w:type="gramStart"/>
+      <w:r>
+        <w:rPr>
+          <w:rFonts w:ascii="Calibri" w:hAnsi="Calibri"/>
+          <w:b/>
+          <w:bCs/>
+          <w:lang w:val="fr-FR"/>
+        </w:rPr>
+        <w:t>possible:</w:t>
+      </w:r>
+      <w:proofErr w:type="gramEnd"/>
       <w:r>
         <w:rPr>
           <w:rFonts w:ascii="Calibri" w:hAnsi="Calibri"/>
@@ -165,7 +176,29 @@
           <w:sz w:val="22"/>
           <w:szCs w:val="22"/>
         </w:rPr>
-        <w:t>BE-Promineo-Tech</w:t>
+        <w:t>BE-</w:t>
+      </w:r>
+      <w:proofErr w:type="spellStart"/>
+      <w:r>
+        <w:rPr>
+          <w:rFonts w:ascii="Calibri" w:hAnsi="Calibri"/>
+          <w:b/>
+          <w:bCs/>
+          <w:sz w:val="22"/>
+          <w:szCs w:val="22"/>
+        </w:rPr>
+        <w:t>Promineo</w:t>
+      </w:r>
+      <w:proofErr w:type="spellEnd"/>
+      <w:r>
+        <w:rPr>
+          <w:rFonts w:ascii="Calibri" w:hAnsi="Calibri"/>
+          <w:b/>
+          <w:bCs/>
+          <w:sz w:val="22"/>
+          <w:szCs w:val="22"/>
+        </w:rPr>
+        <w:t>-Tech</w:t>
       </w:r>
       <w:r>
         <w:rPr>
@@ -472,19 +505,231 @@
     <w:p>
       <w:pPr>
         <w:pStyle w:val="Body"/>
-      </w:pPr>
-      <w:r>
         <w:rPr>
           <w:rFonts w:ascii="Calibri" w:hAnsi="Calibri"/>
           <w:b/>
           <w:bCs/>
         </w:rPr>
+      </w:pPr>
+      <w:r>
+        <w:rPr>
+          <w:rFonts w:ascii="Calibri" w:hAnsi="Calibri"/>
+          <w:b/>
+          <w:bCs/>
+        </w:rPr>
         <w:t>Screenshot of Terminal / Command Prompt:</w:t>
       </w:r>
     </w:p>
+    <w:p>
+      <w:pPr>
+        <w:pStyle w:val="Body"/>
+        <w:rPr>
+          <w:rFonts w:ascii="Calibri" w:hAnsi="Calibri"/>
+          <w:b/>
+          <w:bCs/>
+        </w:rPr>
+      </w:pPr>
+      <w:r>
+        <w:rPr>
+          <w:rFonts w:ascii="Calibri" w:hAnsi="Calibri"/>
+          <w:b/>
+          <w:bCs/>
+        </w:rPr>
+        <w:t>Initial Push</w:t>
+      </w:r>
+    </w:p>
+    <w:p>
+      <w:pPr>
+        <w:pStyle w:val="Body"/>
+      </w:pPr>
+      <w:r>
+        <w:rPr>
+          <w:noProof/>
+          <w14:textOutline w14:w="0" w14:cap="rnd" w14:cmpd="sng" w14:algn="ctr">
+            <w14:noFill/>
+            <w14:prstDash w14:val="solid"/>
+            <w14:bevel/>
+          </w14:textOutline>
+        </w:rPr>
+        <w:lastRenderedPageBreak/>
+        <w:drawing>
+          <wp:inline distT="0" distB="0" distL="0" distR="0" wp14:anchorId="4F70076F" wp14:editId="33F42EAC">
+            <wp:extent cx="5943600" cy="7347585"/>
+            <wp:effectExtent l="0" t="0" r="0" b="5715"/>
+            <wp:docPr id="1" name="Picture 1" descr="Text&#10;&#10;Description automatically generated"/>
+            <wp:cNvGraphicFramePr>
+              <a:graphicFrameLocks xmlns:a="http://schemas.openxmlformats.org/drawingml/2006/main" noChangeAspect="1"/>
+            </wp:cNvGraphicFramePr>
+            <a:graphic xmlns:a="http://schemas.openxmlformats.org/drawingml/2006/main">
+              <a:graphicData uri="http://schemas.openxmlformats.org/drawingml/2006/picture">
+                <pic:pic xmlns:pic="http://schemas.openxmlformats.org/drawingml/2006/picture">
+                  <pic:nvPicPr>
+                    <pic:cNvPr id="1" name="Picture 1" descr="Text&#10;&#10;Description automatically generated"/>
+                    <pic:cNvPicPr/>
+                  </pic:nvPicPr>
+                  <pic:blipFill>
+                    <a:blip r:embed="rId10">
+                      <a:extLst>
+                        <a:ext uri="{28A0092B-C50C-407E-A947-70E740481C1C}">
+                          <a14:useLocalDpi xmlns:a14="http://schemas.microsoft.com/office/drawing/2010/main" val="0"/>
+                        </a:ext>
+                      </a:extLst>
+                    </a:blip>
+                    <a:stretch>
+                      <a:fillRect/>
+                    </a:stretch>
+                  </pic:blipFill>
+                  <pic:spPr>
+                    <a:xfrm>
+                      <a:off x="0" y="0"/>
+                      <a:ext cx="5943600" cy="7347585"/>
+                    </a:xfrm>
+                    <a:prstGeom prst="rect">
+                      <a:avLst/>
+                    </a:prstGeom>
+                  </pic:spPr>
+                </pic:pic>
+              </a:graphicData>
+            </a:graphic>
+          </wp:inline>
+        </w:drawing>
+      </w:r>
+    </w:p>
+    <w:p>
+      <w:pPr>
+        <w:pStyle w:val="Body"/>
+      </w:pPr>
+      <w:r>
+        <w:rPr>
+          <w:noProof/>
+          <w14:textOutline w14:w="0" w14:cap="rnd" w14:cmpd="sng" w14:algn="ctr">
+            <w14:noFill/>
+            <w14:prstDash w14:val="solid"/>
+            <w14:bevel/>
+          </w14:textOutline>
+        </w:rPr>
+        <w:lastRenderedPageBreak/>
+        <w:drawing>
+          <wp:inline distT="0" distB="0" distL="0" distR="0" wp14:anchorId="01439AB9" wp14:editId="61824035">
+            <wp:extent cx="5943600" cy="5506720"/>
+            <wp:effectExtent l="0" t="0" r="0" b="0"/>
+            <wp:docPr id="2" name="Picture 2" descr="Text&#10;&#10;Description automatically generated"/>
+            <wp:cNvGraphicFramePr>
+              <a:graphicFrameLocks xmlns:a="http://schemas.openxmlformats.org/drawingml/2006/main" noChangeAspect="1"/>
+            </wp:cNvGraphicFramePr>
+            <a:graphic xmlns:a="http://schemas.openxmlformats.org/drawingml/2006/main">
+              <a:graphicData uri="http://schemas.openxmlformats.org/drawingml/2006/picture">
+                <pic:pic xmlns:pic="http://schemas.openxmlformats.org/drawingml/2006/picture">
+                  <pic:nvPicPr>
+                    <pic:cNvPr id="2" name="Picture 2" descr="Text&#10;&#10;Description automatically generated"/>
+                    <pic:cNvPicPr/>
+                  </pic:nvPicPr>
+                  <pic:blipFill>
+                    <a:blip r:embed="rId11">
+                      <a:extLst>
+                        <a:ext uri="{28A0092B-C50C-407E-A947-70E740481C1C}">
+                          <a14:useLocalDpi xmlns:a14="http://schemas.microsoft.com/office/drawing/2010/main" val="0"/>
+                        </a:ext>
+                      </a:extLst>
+                    </a:blip>
+                    <a:stretch>
+                      <a:fillRect/>
+                    </a:stretch>
+                  </pic:blipFill>
+                  <pic:spPr>
+                    <a:xfrm>
+                      <a:off x="0" y="0"/>
+                      <a:ext cx="5943600" cy="5506720"/>
+                    </a:xfrm>
+                    <a:prstGeom prst="rect">
+                      <a:avLst/>
+                    </a:prstGeom>
+                  </pic:spPr>
+                </pic:pic>
+              </a:graphicData>
+            </a:graphic>
+          </wp:inline>
+        </w:drawing>
+      </w:r>
+    </w:p>
+    <w:p>
+      <w:pPr>
+        <w:pStyle w:val="Body"/>
+      </w:pPr>
+      <w:r>
+        <w:rPr>
+          <w:noProof/>
+          <w14:textOutline w14:w="0" w14:cap="rnd" w14:cmpd="sng" w14:algn="ctr">
+            <w14:noFill/>
+            <w14:prstDash w14:val="solid"/>
+            <w14:bevel/>
+          </w14:textOutline>
+        </w:rPr>
+        <w:lastRenderedPageBreak/>
+        <w:drawing>
+          <wp:inline distT="0" distB="0" distL="0" distR="0" wp14:anchorId="67864416" wp14:editId="3E781342">
+            <wp:extent cx="5943600" cy="4366260"/>
+            <wp:effectExtent l="0" t="0" r="0" b="0"/>
+            <wp:docPr id="3" name="Picture 3" descr="Text&#10;&#10;Description automatically generated"/>
+            <wp:cNvGraphicFramePr>
+              <a:graphicFrameLocks xmlns:a="http://schemas.openxmlformats.org/drawingml/2006/main" noChangeAspect="1"/>
+            </wp:cNvGraphicFramePr>
+            <a:graphic xmlns:a="http://schemas.openxmlformats.org/drawingml/2006/main">
+              <a:graphicData uri="http://schemas.openxmlformats.org/drawingml/2006/picture">
+                <pic:pic xmlns:pic="http://schemas.openxmlformats.org/drawingml/2006/picture">
+                  <pic:nvPicPr>
+                    <pic:cNvPr id="3" name="Picture 3" descr="Text&#10;&#10;Description automatically generated"/>
+                    <pic:cNvPicPr/>
+                  </pic:nvPicPr>
+                  <pic:blipFill>
+                    <a:blip r:embed="rId12">
+                      <a:extLst>
+                        <a:ext uri="{28A0092B-C50C-407E-A947-70E740481C1C}">
+                          <a14:useLocalDpi xmlns:a14="http://schemas.microsoft.com/office/drawing/2010/main" val="0"/>
+                        </a:ext>
+                      </a:extLst>
+                    </a:blip>
+                    <a:stretch>
+                      <a:fillRect/>
+                    </a:stretch>
+                  </pic:blipFill>
+                  <pic:spPr>
+                    <a:xfrm>
+                      <a:off x="0" y="0"/>
+                      <a:ext cx="5943600" cy="4366260"/>
+                    </a:xfrm>
+                    <a:prstGeom prst="rect">
+                      <a:avLst/>
+                    </a:prstGeom>
+                  </pic:spPr>
+                </pic:pic>
+              </a:graphicData>
+            </a:graphic>
+          </wp:inline>
+        </w:drawing>
+      </w:r>
+    </w:p>
+    <w:p>
+      <w:pPr>
+        <w:pStyle w:val="Body"/>
+      </w:pPr>
+    </w:p>
+    <w:p>
+      <w:pPr>
+        <w:pStyle w:val="Body"/>
+      </w:pPr>
+      <w:r>
+        <w:t>Adding new file</w:t>
+      </w:r>
+    </w:p>
+    <w:p>
+      <w:pPr>
+        <w:pStyle w:val="Body"/>
+      </w:pPr>
+    </w:p>
     <w:sectPr>
-      <w:headerReference w:type="default" r:id="rId10"/>
-      <w:footerReference w:type="default" r:id="rId11"/>
+      <w:headerReference w:type="default" r:id="rId13"/>
+      <w:footerReference w:type="default" r:id="rId14"/>
       <w:pgSz w:w="12240" w:h="15840"/>
       <w:pgMar w:top="1440" w:right="1440" w:bottom="1440" w:left="1440" w:header="720" w:footer="720" w:gutter="0"/>
       <w:cols w:space="720"/>

--- a/assignment_1/Java-Week1-Coding-Assignment-4.docx
+++ b/assignment_1/Java-Week1-Coding-Assignment-4.docx
@@ -32,19 +32,8 @@
           <w:bCs/>
           <w:lang w:val="fr-FR"/>
         </w:rPr>
-        <w:t xml:space="preserve">Points </w:t>
-      </w:r>
-      <w:proofErr w:type="gramStart"/>
-      <w:r>
-        <w:rPr>
-          <w:rFonts w:ascii="Calibri" w:hAnsi="Calibri"/>
-          <w:b/>
-          <w:bCs/>
-          <w:lang w:val="fr-FR"/>
-        </w:rPr>
-        <w:t>possible:</w:t>
-      </w:r>
-      <w:proofErr w:type="gramEnd"/>
+        <w:t>Points possible:</w:t>
+      </w:r>
       <w:r>
         <w:rPr>
           <w:rFonts w:ascii="Calibri" w:hAnsi="Calibri"/>
@@ -719,17 +708,80 @@
         <w:pStyle w:val="Body"/>
       </w:pPr>
       <w:r>
-        <w:t>Adding new file</w:t>
+        <w:rPr>
+          <w:noProof/>
+          <w14:textOutline w14:w="0" w14:cap="rnd" w14:cmpd="sng" w14:algn="ctr">
+            <w14:noFill/>
+            <w14:prstDash w14:val="solid"/>
+            <w14:bevel/>
+          </w14:textOutline>
+        </w:rPr>
+        <w:lastRenderedPageBreak/>
+        <w:drawing>
+          <wp:inline distT="0" distB="0" distL="0" distR="0" wp14:anchorId="25D9CF30" wp14:editId="78B6A17E">
+            <wp:extent cx="5943600" cy="5663565"/>
+            <wp:effectExtent l="0" t="0" r="0" b="0"/>
+            <wp:docPr id="4" name="Picture 4" descr="Text&#10;&#10;Description automatically generated"/>
+            <wp:cNvGraphicFramePr>
+              <a:graphicFrameLocks xmlns:a="http://schemas.openxmlformats.org/drawingml/2006/main" noChangeAspect="1"/>
+            </wp:cNvGraphicFramePr>
+            <a:graphic xmlns:a="http://schemas.openxmlformats.org/drawingml/2006/main">
+              <a:graphicData uri="http://schemas.openxmlformats.org/drawingml/2006/picture">
+                <pic:pic xmlns:pic="http://schemas.openxmlformats.org/drawingml/2006/picture">
+                  <pic:nvPicPr>
+                    <pic:cNvPr id="4" name="Picture 4" descr="Text&#10;&#10;Description automatically generated"/>
+                    <pic:cNvPicPr/>
+                  </pic:nvPicPr>
+                  <pic:blipFill>
+                    <a:blip r:embed="rId13">
+                      <a:extLst>
+                        <a:ext uri="{28A0092B-C50C-407E-A947-70E740481C1C}">
+                          <a14:useLocalDpi xmlns:a14="http://schemas.microsoft.com/office/drawing/2010/main" val="0"/>
+                        </a:ext>
+                      </a:extLst>
+                    </a:blip>
+                    <a:stretch>
+                      <a:fillRect/>
+                    </a:stretch>
+                  </pic:blipFill>
+                  <pic:spPr>
+                    <a:xfrm>
+                      <a:off x="0" y="0"/>
+                      <a:ext cx="5943600" cy="5663565"/>
+                    </a:xfrm>
+                    <a:prstGeom prst="rect">
+                      <a:avLst/>
+                    </a:prstGeom>
+                  </pic:spPr>
+                </pic:pic>
+              </a:graphicData>
+            </a:graphic>
+          </wp:inline>
+        </w:drawing>
       </w:r>
     </w:p>
     <w:p>
       <w:pPr>
         <w:pStyle w:val="Body"/>
       </w:pPr>
+      <w:r>
+        <w:t>Add</w:t>
+      </w:r>
+      <w:r>
+        <w:t>ed</w:t>
+      </w:r>
+      <w:r>
+        <w:t xml:space="preserve"> new file</w:t>
+      </w:r>
+    </w:p>
+    <w:p>
+      <w:pPr>
+        <w:pStyle w:val="Body"/>
+      </w:pPr>
     </w:p>
     <w:sectPr>
-      <w:headerReference w:type="default" r:id="rId13"/>
-      <w:footerReference w:type="default" r:id="rId14"/>
+      <w:headerReference w:type="default" r:id="rId14"/>
+      <w:footerReference w:type="default" r:id="rId15"/>
       <w:pgSz w:w="12240" w:h="15840"/>
       <w:pgMar w:top="1440" w:right="1440" w:bottom="1440" w:left="1440" w:header="720" w:footer="720" w:gutter="0"/>
       <w:cols w:space="720"/>
